--- a/documents/Mobile-Running Instruction.docx
+++ b/documents/Mobile-Running Instruction.docx
@@ -184,13 +184,23 @@
         </w:rPr>
         <w:t>“</w:t>
       </w:r>
-      <w:r>
-        <w:rPr>
-          <w:rFonts w:ascii="Arial" w:hAnsi="Arial" w:cs="Arial"/>
-          <w:sz w:val="24"/>
-          <w:szCs w:val="24"/>
-        </w:rPr>
-        <w:t>mvn clean install</w:t>
+      <w:proofErr w:type="spellStart"/>
+      <w:r>
+        <w:rPr>
+          <w:rFonts w:ascii="Arial" w:hAnsi="Arial" w:cs="Arial"/>
+          <w:sz w:val="24"/>
+          <w:szCs w:val="24"/>
+        </w:rPr>
+        <w:t>mvn</w:t>
+      </w:r>
+      <w:proofErr w:type="spellEnd"/>
+      <w:r>
+        <w:rPr>
+          <w:rFonts w:ascii="Arial" w:hAnsi="Arial" w:cs="Arial"/>
+          <w:sz w:val="24"/>
+          <w:szCs w:val="24"/>
+        </w:rPr>
+        <w:t xml:space="preserve"> clean install</w:t>
       </w:r>
       <w:r>
         <w:rPr>
@@ -230,15 +240,31 @@
         </w:rPr>
         <w:t xml:space="preserve">Run </w:t>
       </w:r>
-      <w:r>
-        <w:rPr>
-          <w:rFonts w:ascii="Courier New" w:hAnsi="Courier New" w:cs="Courier New"/>
-          <w:color w:val="000000"/>
-          <w:sz w:val="20"/>
-          <w:szCs w:val="20"/>
-          <w:shd w:val="clear" w:color="auto" w:fill="E8F2FE"/>
-        </w:rPr>
-        <w:t xml:space="preserve">SpringBootDemoApplication.class </w:t>
+      <w:proofErr w:type="spellStart"/>
+      <w:r>
+        <w:rPr>
+          <w:rFonts w:ascii="Arial" w:hAnsi="Arial" w:cs="Arial"/>
+          <w:sz w:val="24"/>
+          <w:szCs w:val="24"/>
+        </w:rPr>
+        <w:t>MobileSearchApplication</w:t>
+      </w:r>
+      <w:r>
+        <w:rPr>
+          <w:rFonts w:ascii="Arial" w:hAnsi="Arial" w:cs="Arial"/>
+          <w:sz w:val="24"/>
+          <w:szCs w:val="24"/>
+        </w:rPr>
+        <w:t>.class</w:t>
+      </w:r>
+      <w:proofErr w:type="spellEnd"/>
+      <w:r>
+        <w:rPr>
+          <w:rFonts w:ascii="Arial" w:hAnsi="Arial" w:cs="Arial"/>
+          <w:sz w:val="24"/>
+          <w:szCs w:val="24"/>
+        </w:rPr>
+        <w:t xml:space="preserve"> </w:t>
       </w:r>
       <w:r>
         <w:rPr>
